--- a/self_study/daily_study_notes/sql/To get datetime column.docx
+++ b/self_study/daily_study_notes/sql/To get datetime column.docx
@@ -254,11 +254,6 @@
     </w:p>
     <w:p/>
     <w:p>
-      <w:pPr>
-        <w:rPr>
-          <w:rFonts w:hint="eastAsia"/>
-        </w:rPr>
-      </w:pPr>
       <w:r>
         <w:rPr>
           <w:lang w:val="en-GB"/>
@@ -314,13 +309,7 @@
         <w:rPr>
           <w:rFonts w:hint="eastAsia"/>
         </w:rPr>
-        <w:t>9</w:t>
-      </w:r>
-      <w:r>
-        <w:rPr>
-          <w:rFonts w:hint="eastAsia"/>
-        </w:rPr>
-        <w:t xml:space="preserve"> 00:00:00</w:t>
+        <w:t>9 00:00:00</w:t>
       </w:r>
       <w:r>
         <w:rPr>
@@ -456,13 +445,7 @@
         <w:rPr>
           <w:rFonts w:hint="eastAsia"/>
         </w:rPr>
-        <w:t xml:space="preserve"> + 1 day =</w:t>
-      </w:r>
-      <w:r>
-        <w:rPr>
-          <w:rFonts w:hint="eastAsia"/>
-        </w:rPr>
-        <w:t xml:space="preserve"> </w:t>
+        <w:t xml:space="preserve"> + 1 day = </w:t>
       </w:r>
       <w:r>
         <w:rPr>
@@ -487,7 +470,6 @@
     <w:p>
       <w:pPr>
         <w:rPr>
-          <w:rFonts w:hint="eastAsia"/>
           <w:lang w:val="en-GB"/>
         </w:rPr>
       </w:pPr>
@@ -502,21 +484,7 @@
           <w:rFonts w:hint="eastAsia"/>
           <w:highlight w:val="yellow"/>
         </w:rPr>
-        <w:t>ale_date &lt;</w:t>
-      </w:r>
-      <w:r>
-        <w:rPr>
-          <w:rFonts w:hint="eastAsia"/>
-          <w:highlight w:val="yellow"/>
-        </w:rPr>
-        <w:t>=</w:t>
-      </w:r>
-      <w:r>
-        <w:rPr>
-          <w:rFonts w:hint="eastAsia"/>
-          <w:highlight w:val="yellow"/>
-        </w:rPr>
-        <w:t xml:space="preserve"> </w:t>
+        <w:t xml:space="preserve">ale_date &lt;= </w:t>
       </w:r>
       <w:r>
         <w:rPr>
@@ -541,11 +509,6 @@
       </w:r>
     </w:p>
     <w:p>
-      <w:pPr>
-        <w:rPr>
-          <w:rFonts w:hint="eastAsia"/>
-        </w:rPr>
-      </w:pPr>
       <w:r>
         <w:rPr>
           <w:rFonts w:hint="eastAsia"/>
@@ -621,16 +584,7 @@
     </w:p>
     <w:p>
       <w:r>
-        <w:t xml:space="preserve">between </w:t>
-      </w:r>
-      <w:r>
-        <w:t>xx-xx-xx</w:t>
-      </w:r>
-      <w:r>
-        <w:t xml:space="preserve"> and </w:t>
-      </w:r>
-      <w:r>
-        <w:t>xx-xx-xx</w:t>
+        <w:t>between xx-xx-xx and xx-xx-xx</w:t>
       </w:r>
     </w:p>
     <w:p>
@@ -642,11 +596,6 @@
     </w:p>
     <w:p/>
     <w:p>
-      <w:pPr>
-        <w:rPr>
-          <w:rFonts w:hint="eastAsia"/>
-        </w:rPr>
-      </w:pPr>
       <w:r>
         <w:t>str_to_</w:t>
       </w:r>
@@ -678,6 +627,9 @@
     </w:p>
     <w:p>
       <w:r>
+        <w:rPr>
+          <w:noProof/>
+        </w:rPr>
         <w:drawing>
           <wp:inline distT="0" distB="0" distL="0" distR="0" wp14:anchorId="409E045B" wp14:editId="1A05EAB7">
             <wp:extent cx="5274310" cy="972820"/>
@@ -730,19 +682,7 @@
         <w:rPr>
           <w:rFonts w:hint="eastAsia"/>
         </w:rPr>
-        <w:t>When the format of datetime column is different from the query date</w:t>
-      </w:r>
-      <w:r>
-        <w:rPr>
-          <w:rFonts w:hint="eastAsia"/>
-        </w:rPr>
-        <w:t>format</w:t>
-      </w:r>
-      <w:r>
-        <w:rPr>
-          <w:rFonts w:hint="eastAsia"/>
-        </w:rPr>
-        <w:t>.</w:t>
+        <w:t>When the format of datetime column is different from the query dateformat.</w:t>
       </w:r>
     </w:p>
     <w:p>
@@ -855,6 +795,391 @@
         <w:pBdr>
           <w:bottom w:val="double" w:sz="6" w:space="1" w:color="auto"/>
         </w:pBdr>
+        <w:rPr>
+          <w:rFonts w:eastAsiaTheme="minorEastAsia" w:hint="eastAsia"/>
+        </w:rPr>
+      </w:pPr>
+    </w:p>
+    <w:p>
+      <w:pPr>
+        <w:rPr>
+          <w:rFonts w:eastAsiaTheme="minorEastAsia"/>
+        </w:rPr>
+      </w:pPr>
+    </w:p>
+    <w:p>
+      <w:pPr>
+        <w:rPr>
+          <w:rFonts w:eastAsiaTheme="minorEastAsia"/>
+        </w:rPr>
+      </w:pPr>
+      <w:r>
+        <w:rPr>
+          <w:rFonts w:hint="eastAsia"/>
+        </w:rPr>
+        <w:t>str_to_</w:t>
+      </w:r>
+      <w:proofErr w:type="gramStart"/>
+      <w:r>
+        <w:rPr>
+          <w:rFonts w:hint="eastAsia"/>
+        </w:rPr>
+        <w:t>date(</w:t>
+      </w:r>
+      <w:proofErr w:type="gramEnd"/>
+      <w:r>
+        <w:rPr>
+          <w:rFonts w:hint="eastAsia"/>
+        </w:rPr>
+        <w:t>) and date_</w:t>
+      </w:r>
+      <w:proofErr w:type="gramStart"/>
+      <w:r>
+        <w:rPr>
+          <w:rFonts w:hint="eastAsia"/>
+        </w:rPr>
+        <w:t>format(</w:t>
+      </w:r>
+      <w:proofErr w:type="gramEnd"/>
+      <w:r>
+        <w:rPr>
+          <w:rFonts w:hint="eastAsia"/>
+        </w:rPr>
+        <w:t>)</w:t>
+      </w:r>
+    </w:p>
+    <w:p>
+      <w:pPr>
+        <w:rPr>
+          <w:rFonts w:eastAsiaTheme="minorEastAsia"/>
+        </w:rPr>
+      </w:pPr>
+    </w:p>
+    <w:p>
+      <w:pPr>
+        <w:rPr>
+          <w:rFonts w:eastAsiaTheme="minorEastAsia"/>
+        </w:rPr>
+      </w:pPr>
+      <w:r>
+        <w:rPr>
+          <w:rFonts w:eastAsiaTheme="minorEastAsia" w:hint="eastAsia"/>
+        </w:rPr>
+        <w:t>date_</w:t>
+      </w:r>
+      <w:proofErr w:type="gramStart"/>
+      <w:r>
+        <w:rPr>
+          <w:rFonts w:eastAsiaTheme="minorEastAsia" w:hint="eastAsia"/>
+        </w:rPr>
+        <w:t>format(</w:t>
+      </w:r>
+      <w:proofErr w:type="gramEnd"/>
+      <w:r>
+        <w:rPr>
+          <w:rFonts w:eastAsiaTheme="minorEastAsia" w:hint="eastAsia"/>
+        </w:rPr>
+        <w:t xml:space="preserve">) </w:t>
+      </w:r>
+    </w:p>
+    <w:p>
+      <w:pPr>
+        <w:rPr>
+          <w:rFonts w:eastAsiaTheme="minorEastAsia"/>
+        </w:rPr>
+      </w:pPr>
+      <w:r>
+        <w:rPr>
+          <w:rFonts w:eastAsiaTheme="minorEastAsia" w:hint="eastAsia"/>
+        </w:rPr>
+        <w:t xml:space="preserve">- select </w:t>
+      </w:r>
+      <w:proofErr w:type="gramStart"/>
+      <w:r>
+        <w:rPr>
+          <w:rFonts w:eastAsiaTheme="minorEastAsia" w:hint="eastAsia"/>
+        </w:rPr>
+        <w:t xml:space="preserve">statement </w:t>
+      </w:r>
+      <w:r>
+        <w:rPr>
+          <w:rFonts w:eastAsiaTheme="minorEastAsia"/>
+        </w:rPr>
+        <w:t>:</w:t>
+      </w:r>
+      <w:proofErr w:type="gramEnd"/>
+      <w:r>
+        <w:rPr>
+          <w:rFonts w:eastAsiaTheme="minorEastAsia" w:hint="eastAsia"/>
+        </w:rPr>
+        <w:t xml:space="preserve"> nice </w:t>
+      </w:r>
+      <w:proofErr w:type="gramStart"/>
+      <w:r>
+        <w:rPr>
+          <w:rFonts w:eastAsiaTheme="minorEastAsia" w:hint="eastAsia"/>
+        </w:rPr>
+        <w:t xml:space="preserve">display </w:t>
+      </w:r>
+      <w:r>
+        <w:rPr>
+          <w:rFonts w:eastAsiaTheme="minorEastAsia"/>
+        </w:rPr>
+        <w:t>,</w:t>
+      </w:r>
+      <w:proofErr w:type="gramEnd"/>
+      <w:r>
+        <w:rPr>
+          <w:rFonts w:eastAsiaTheme="minorEastAsia"/>
+        </w:rPr>
+        <w:t xml:space="preserve"> for output</w:t>
+      </w:r>
+    </w:p>
+    <w:p>
+      <w:pPr>
+        <w:ind w:firstLine="480"/>
+        <w:rPr>
+          <w:rFonts w:eastAsiaTheme="minorEastAsia"/>
+        </w:rPr>
+      </w:pPr>
+      <w:r>
+        <w:rPr>
+          <w:rFonts w:eastAsiaTheme="minorEastAsia"/>
+        </w:rPr>
+        <w:t xml:space="preserve">SELECT </w:t>
+      </w:r>
+      <w:r>
+        <w:rPr>
+          <w:rFonts w:eastAsiaTheme="minorEastAsia"/>
+        </w:rPr>
+        <w:t>date_format</w:t>
+      </w:r>
+      <w:r>
+        <w:rPr>
+          <w:rFonts w:eastAsiaTheme="minorEastAsia"/>
+        </w:rPr>
+        <w:t>(</w:t>
+      </w:r>
+      <w:proofErr w:type="gramStart"/>
+      <w:r>
+        <w:rPr>
+          <w:rFonts w:eastAsiaTheme="minorEastAsia"/>
+        </w:rPr>
+        <w:t>now</w:t>
+      </w:r>
+      <w:r>
+        <w:rPr>
+          <w:rFonts w:eastAsiaTheme="minorEastAsia"/>
+        </w:rPr>
+        <w:t>(</w:t>
+      </w:r>
+      <w:proofErr w:type="gramEnd"/>
+      <w:r>
+        <w:rPr>
+          <w:rFonts w:eastAsiaTheme="minorEastAsia"/>
+        </w:rPr>
+        <w:t>), '%Y-%m-%d %</w:t>
+      </w:r>
+      <w:proofErr w:type="gramStart"/>
+      <w:r>
+        <w:rPr>
+          <w:rFonts w:eastAsiaTheme="minorEastAsia"/>
+        </w:rPr>
+        <w:t>H:%i:%</w:t>
+      </w:r>
+      <w:proofErr w:type="gramEnd"/>
+      <w:r>
+        <w:rPr>
+          <w:rFonts w:eastAsiaTheme="minorEastAsia"/>
+        </w:rPr>
+        <w:t xml:space="preserve">s') </w:t>
+      </w:r>
+      <w:r>
+        <w:rPr>
+          <w:rFonts w:eastAsiaTheme="minorEastAsia"/>
+        </w:rPr>
+        <w:t>as</w:t>
+      </w:r>
+      <w:r>
+        <w:rPr>
+          <w:rFonts w:eastAsiaTheme="minorEastAsia"/>
+        </w:rPr>
+        <w:t xml:space="preserve"> formatted_</w:t>
+      </w:r>
+      <w:proofErr w:type="gramStart"/>
+      <w:r>
+        <w:rPr>
+          <w:rFonts w:eastAsiaTheme="minorEastAsia"/>
+        </w:rPr>
+        <w:t>date;</w:t>
+      </w:r>
+      <w:proofErr w:type="gramEnd"/>
+    </w:p>
+    <w:p>
+      <w:pPr>
+        <w:rPr>
+          <w:rFonts w:eastAsiaTheme="minorEastAsia"/>
+        </w:rPr>
+      </w:pPr>
+      <w:r>
+        <w:rPr>
+          <w:rFonts w:eastAsiaTheme="minorEastAsia"/>
+        </w:rPr>
+        <w:t xml:space="preserve">- </w:t>
+      </w:r>
+      <w:r>
+        <w:rPr>
+          <w:rFonts w:eastAsiaTheme="minorEastAsia"/>
+        </w:rPr>
+        <w:t xml:space="preserve">Converts </w:t>
+      </w:r>
+      <w:r>
+        <w:rPr>
+          <w:rFonts w:eastAsiaTheme="minorEastAsia"/>
+        </w:rPr>
+        <w:t>date</w:t>
+      </w:r>
+      <w:r>
+        <w:rPr>
+          <w:rFonts w:eastAsiaTheme="minorEastAsia"/>
+        </w:rPr>
+        <w:t xml:space="preserve"> to </w:t>
+      </w:r>
+      <w:r>
+        <w:rPr>
+          <w:rFonts w:eastAsiaTheme="minorEastAsia"/>
+        </w:rPr>
+        <w:t>string</w:t>
+      </w:r>
+      <w:r>
+        <w:rPr>
+          <w:rFonts w:eastAsiaTheme="minorEastAsia"/>
+        </w:rPr>
+        <w:t>: for substring use</w:t>
+      </w:r>
+    </w:p>
+    <w:p>
+      <w:pPr>
+        <w:rPr>
+          <w:rFonts w:eastAsiaTheme="minorEastAsia"/>
+        </w:rPr>
+      </w:pPr>
+      <w:r>
+        <w:rPr>
+          <w:rFonts w:eastAsiaTheme="minorEastAsia"/>
+        </w:rPr>
+        <w:t xml:space="preserve">- oringial DB type is date/datetime </w:t>
+      </w:r>
+    </w:p>
+    <w:p>
+      <w:pPr>
+        <w:rPr>
+          <w:rFonts w:eastAsiaTheme="minorEastAsia"/>
+        </w:rPr>
+      </w:pPr>
+    </w:p>
+    <w:p>
+      <w:r>
+        <w:rPr>
+          <w:rFonts w:hint="eastAsia"/>
+        </w:rPr>
+        <w:t>str_to_</w:t>
+      </w:r>
+      <w:proofErr w:type="gramStart"/>
+      <w:r>
+        <w:rPr>
+          <w:rFonts w:hint="eastAsia"/>
+        </w:rPr>
+        <w:t>date(</w:t>
+      </w:r>
+      <w:proofErr w:type="gramEnd"/>
+      <w:r>
+        <w:rPr>
+          <w:rFonts w:hint="eastAsia"/>
+        </w:rPr>
+        <w:t>)</w:t>
+      </w:r>
+    </w:p>
+    <w:p>
+      <w:r>
+        <w:t>-</w:t>
+      </w:r>
+      <w:r>
+        <w:t xml:space="preserve"> </w:t>
+      </w:r>
+      <w:r>
+        <w:t>Converts strings to dates</w:t>
+      </w:r>
+      <w:r>
+        <w:t>: for calculation</w:t>
+      </w:r>
+      <w:r>
+        <w:t>, for input</w:t>
+      </w:r>
+    </w:p>
+    <w:p>
+      <w:pPr>
+        <w:rPr>
+          <w:rFonts w:eastAsiaTheme="minorEastAsia" w:hint="eastAsia"/>
+        </w:rPr>
+      </w:pPr>
+      <w:r>
+        <w:t>-</w:t>
+      </w:r>
+      <w:r>
+        <w:t xml:space="preserve"> </w:t>
+      </w:r>
+      <w:r>
+        <w:t>original DB type is string</w:t>
+      </w:r>
+    </w:p>
+    <w:p>
+      <w:pPr>
+        <w:rPr>
+          <w:rFonts w:eastAsiaTheme="minorEastAsia"/>
+        </w:rPr>
+      </w:pPr>
+    </w:p>
+    <w:p>
+      <w:pPr>
+        <w:rPr>
+          <w:rFonts w:eastAsiaTheme="minorEastAsia"/>
+        </w:rPr>
+      </w:pPr>
+      <w:r>
+        <w:rPr>
+          <w:rFonts w:eastAsiaTheme="minorEastAsia"/>
+          <w:highlight w:val="yellow"/>
+        </w:rPr>
+        <w:lastRenderedPageBreak/>
+        <w:t>T</w:t>
+      </w:r>
+      <w:r>
+        <w:rPr>
+          <w:rFonts w:eastAsiaTheme="minorEastAsia"/>
+          <w:highlight w:val="yellow"/>
+        </w:rPr>
+        <w:t xml:space="preserve">he choice between the two depends on how the </w:t>
+      </w:r>
+      <w:proofErr w:type="gramStart"/>
+      <w:r>
+        <w:rPr>
+          <w:rFonts w:eastAsiaTheme="minorEastAsia"/>
+          <w:highlight w:val="yellow"/>
+        </w:rPr>
+        <w:t>sales_date</w:t>
+      </w:r>
+      <w:proofErr w:type="gramEnd"/>
+      <w:r>
+        <w:rPr>
+          <w:rFonts w:eastAsiaTheme="minorEastAsia"/>
+          <w:highlight w:val="yellow"/>
+        </w:rPr>
+        <w:t xml:space="preserve"> data is stored in the database and what you need to do with it</w:t>
+      </w:r>
+    </w:p>
+    <w:p>
+      <w:pPr>
         <w:rPr>
           <w:rFonts w:eastAsiaTheme="minorEastAsia" w:hint="eastAsia"/>
         </w:rPr>
@@ -1131,7 +1456,6 @@
           <w:numId w:val="2"/>
         </w:numPr>
         <w:rPr>
-          <w:rFonts w:hint="eastAsia"/>
           <w:lang w:val="en-US"/>
         </w:rPr>
       </w:pPr>
@@ -1184,6 +1508,73 @@
           <w:lang w:val="en-US"/>
         </w:rPr>
         <w:t>.</w:t>
+      </w:r>
+    </w:p>
+    <w:p>
+      <w:pPr>
+        <w:pStyle w:val="ListParagraph"/>
+        <w:numPr>
+          <w:ilvl w:val="0"/>
+          <w:numId w:val="2"/>
+        </w:numPr>
+        <w:rPr>
+          <w:lang w:val="en-US"/>
+        </w:rPr>
+      </w:pPr>
+      <w:r>
+        <w:rPr>
+          <w:rFonts w:hint="eastAsia"/>
+          <w:lang w:val="en-US"/>
+        </w:rPr>
+        <w:t xml:space="preserve">What is </w:t>
+      </w:r>
+      <w:proofErr w:type="gramStart"/>
+      <w:r>
+        <w:rPr>
+          <w:rFonts w:hint="eastAsia"/>
+          <w:lang w:val="en-US"/>
+        </w:rPr>
+        <w:t>diffenece</w:t>
+      </w:r>
+      <w:proofErr w:type="gramEnd"/>
+      <w:r>
+        <w:rPr>
+          <w:rFonts w:hint="eastAsia"/>
+          <w:lang w:val="en-US"/>
+        </w:rPr>
+        <w:t xml:space="preserve"> between str_to_</w:t>
+      </w:r>
+      <w:proofErr w:type="gramStart"/>
+      <w:r>
+        <w:rPr>
+          <w:rFonts w:hint="eastAsia"/>
+          <w:lang w:val="en-US"/>
+        </w:rPr>
+        <w:t>date(</w:t>
+      </w:r>
+      <w:proofErr w:type="gramEnd"/>
+      <w:r>
+        <w:rPr>
+          <w:rFonts w:hint="eastAsia"/>
+          <w:lang w:val="en-US"/>
+        </w:rPr>
+        <w:t>) and date_</w:t>
+      </w:r>
+      <w:proofErr w:type="gramStart"/>
+      <w:r>
+        <w:rPr>
+          <w:rFonts w:hint="eastAsia"/>
+          <w:lang w:val="en-US"/>
+        </w:rPr>
+        <w:t>format(</w:t>
+      </w:r>
+      <w:proofErr w:type="gramEnd"/>
+      <w:r>
+        <w:rPr>
+          <w:rFonts w:hint="eastAsia"/>
+          <w:lang w:val="en-US"/>
+        </w:rPr>
+        <w:t>)?</w:t>
       </w:r>
     </w:p>
     <w:sectPr>
